--- a/HomeWork/Tổng hợp/Pipeline hoàn chỉnh.docx
+++ b/HomeWork/Tổng hợp/Pipeline hoàn chỉnh.docx
@@ -51,6 +51,8 @@
           </wp:inline>
         </w:drawing>
       </w:r>
+      <w:bookmarkStart w:id="0" w:name="_GoBack"/>
+      <w:bookmarkEnd w:id="0"/>
     </w:p>
     <w:p>
       <w:pPr>
@@ -59,8 +61,6 @@
           <w:lang w:val="en-US"/>
         </w:rPr>
       </w:pPr>
-      <w:bookmarkStart w:id="0" w:name="_GoBack"/>
-      <w:bookmarkEnd w:id="0"/>
     </w:p>
     <w:p>
       <w:r>
@@ -488,7 +488,7 @@
     <w:lsdException w:qFormat="1" w:unhideWhenUsed="0" w:uiPriority="0" w:semiHidden="0" w:name="Title"/>
     <w:lsdException w:unhideWhenUsed="0" w:uiPriority="0" w:semiHidden="0" w:name="Closing"/>
     <w:lsdException w:unhideWhenUsed="0" w:uiPriority="0" w:semiHidden="0" w:name="Signature"/>
-    <w:lsdException w:unhideWhenUsed="0" w:uiPriority="0" w:name="Default Paragraph Font"/>
+    <w:lsdException w:qFormat="1" w:unhideWhenUsed="0" w:uiPriority="0" w:name="Default Paragraph Font"/>
     <w:lsdException w:unhideWhenUsed="0" w:uiPriority="0" w:semiHidden="0" w:name="Body Text"/>
     <w:lsdException w:unhideWhenUsed="0" w:uiPriority="0" w:semiHidden="0" w:name="Body Text Indent"/>
     <w:lsdException w:unhideWhenUsed="0" w:uiPriority="0" w:semiHidden="0" w:name="List Continue"/>
@@ -684,6 +684,7 @@
   <w:style w:type="character" w:default="1" w:styleId="2">
     <w:name w:val="Default Paragraph Font"/>
     <w:semiHidden/>
+    <w:qFormat/>
     <w:uiPriority w:val="0"/>
   </w:style>
   <w:style w:type="table" w:default="1" w:styleId="3">
